--- a/Reshika Resume.docx
+++ b/Reshika Resume.docx
@@ -170,7 +170,7 @@
                                     </pic:cNvPicPr>
                                   </pic:nvPicPr>
                                   <pic:blipFill>
-                                    <a:blip r:embed="rId8">
+                                    <a:blip r:embed="rId9">
                                       <a:extLst>
                                         <a:ext uri="{28A0092B-C50C-407E-A947-70E740481C1C}">
                                           <a14:useLocalDpi xmlns:a14="http://schemas.microsoft.com/office/drawing/2010/main" val="0"/>
@@ -1806,7 +1806,7 @@
                               <w:rPr>
                                 <w:rFonts w:cstheme="minorHAnsi"/>
                               </w:rPr>
-                              <w:t>2.11</w:t>
+                              <w:t>3</w:t>
                             </w:r>
                             <w:r>
                               <w:rPr>
@@ -1837,7 +1837,13 @@
                               <w:rPr>
                                 <w:rFonts w:cstheme="minorHAnsi"/>
                               </w:rPr>
-                              <w:t>8 months</w:t>
+                              <w:t>5</w:t>
+                            </w:r>
+                            <w:r>
+                              <w:rPr>
+                                <w:rFonts w:cstheme="minorHAnsi"/>
+                              </w:rPr>
+                              <w:t xml:space="preserve"> months</w:t>
                             </w:r>
                             <w:r>
                               <w:rPr>
@@ -1862,28 +1868,22 @@
                               <w:rPr>
                                 <w:rFonts w:cstheme="minorHAnsi"/>
                               </w:rPr>
-                              <w:t xml:space="preserve"> and </w:t>
+                              <w:t xml:space="preserve"> </w:t>
+                            </w:r>
+                            <w:bookmarkStart w:id="0" w:name="_GoBack"/>
+                            <w:bookmarkEnd w:id="0"/>
+                            <w:r>
+                              <w:rPr>
+                                <w:rFonts w:cstheme="minorHAnsi"/>
+                              </w:rPr>
+                              <w:t xml:space="preserve">and </w:t>
                             </w:r>
                             <w:r>
                               <w:rPr>
                                 <w:rFonts w:cstheme="minorHAnsi"/>
                                 <w:b/>
                               </w:rPr>
-                              <w:t>2</w:t>
-                            </w:r>
-                            <w:r>
-                              <w:rPr>
-                                <w:rFonts w:cstheme="minorHAnsi"/>
-                                <w:b/>
-                              </w:rPr>
-                              <w:t>.3</w:t>
-                            </w:r>
-                            <w:r>
-                              <w:rPr>
-                                <w:rFonts w:cstheme="minorHAnsi"/>
-                                <w:b/>
-                              </w:rPr>
-                              <w:t xml:space="preserve"> </w:t>
+                              <w:t xml:space="preserve">3 </w:t>
                             </w:r>
                             <w:r>
                               <w:rPr>
@@ -2154,36 +2154,13 @@
                                 <w:rFonts w:cstheme="minorHAnsi"/>
                                 <w:b/>
                               </w:rPr>
-                              <w:t xml:space="preserve">Azure </w:t>
-                            </w:r>
-                            <w:proofErr w:type="spellStart"/>
-                            <w:r>
-                              <w:rPr>
-                                <w:rFonts w:cstheme="minorHAnsi"/>
-                                <w:b/>
-                              </w:rPr>
-                              <w:t>devops</w:t>
-                            </w:r>
-                            <w:proofErr w:type="spellEnd"/>
-                            <w:r>
-                              <w:rPr>
-                                <w:rFonts w:cstheme="minorHAnsi"/>
-                              </w:rPr>
-                              <w:t xml:space="preserve"> and </w:t>
-                            </w:r>
-                            <w:proofErr w:type="spellStart"/>
-                            <w:r>
-                              <w:rPr>
-                                <w:rFonts w:cstheme="minorHAnsi"/>
-                              </w:rPr>
-                              <w:t>Qlik</w:t>
-                            </w:r>
-                            <w:proofErr w:type="spellEnd"/>
-                            <w:r>
-                              <w:rPr>
-                                <w:rFonts w:cstheme="minorHAnsi"/>
-                              </w:rPr>
-                              <w:t xml:space="preserve"> </w:t>
+                              <w:t>Azure devops</w:t>
+                            </w:r>
+                            <w:r>
+                              <w:rPr>
+                                <w:rFonts w:cstheme="minorHAnsi"/>
+                              </w:rPr>
+                              <w:t xml:space="preserve"> and Qlik </w:t>
                             </w:r>
                             <w:r>
                               <w:rPr>
@@ -2243,7 +2220,11 @@
           </mc:Choice>
           <mc:Fallback>
             <w:pict>
-              <v:shape w14:anchorId="752EF11D" id="Text Box 46" o:spid="_x0000_s1031" type="#_x0000_t202" style="position:absolute;left:0;text-align:left;margin-left:115.5pt;margin-top:10.05pt;width:372.9pt;height:303.5pt;z-index:251705344;visibility:visible;mso-wrap-style:square;mso-width-percent:0;mso-height-percent:0;mso-wrap-distance-left:9pt;mso-wrap-distance-top:0;mso-wrap-distance-right:9pt;mso-wrap-distance-bottom:0;mso-position-horizontal:absolute;mso-position-horizontal-relative:text;mso-position-vertical:absolute;mso-position-vertical-relative:text;mso-width-percent:0;mso-height-percent:0;mso-width-relative:page;mso-height-relative:page;v-text-anchor:top" o:gfxdata="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" strokecolor="white [3212]">
+              <v:shapetype w14:anchorId="752EF11D" id="_x0000_t202" coordsize="21600,21600" o:spt="202" path="m,l,21600r21600,l21600,xe">
+                <v:stroke joinstyle="miter"/>
+                <v:path gradientshapeok="t" o:connecttype="rect"/>
+              </v:shapetype>
+              <v:shape id="Text Box 46" o:spid="_x0000_s1031" type="#_x0000_t202" style="position:absolute;left:0;text-align:left;margin-left:115.5pt;margin-top:10.05pt;width:372.9pt;height:303.5pt;z-index:251705344;visibility:visible;mso-wrap-style:square;mso-width-percent:0;mso-height-percent:0;mso-wrap-distance-left:9pt;mso-wrap-distance-top:0;mso-wrap-distance-right:9pt;mso-wrap-distance-bottom:0;mso-position-horizontal:absolute;mso-position-horizontal-relative:text;mso-position-vertical:absolute;mso-position-vertical-relative:text;mso-width-percent:0;mso-height-percent:0;mso-width-relative:page;mso-height-relative:page;v-text-anchor:top" o:gfxdata="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" strokecolor="white [3212]">
                 <v:textbox>
                   <w:txbxContent>
                     <w:p>
@@ -2274,7 +2255,7 @@
                         <w:rPr>
                           <w:rFonts w:cstheme="minorHAnsi"/>
                         </w:rPr>
-                        <w:t>2.11</w:t>
+                        <w:t>3</w:t>
                       </w:r>
                       <w:r>
                         <w:rPr>
@@ -2305,7 +2286,13 @@
                         <w:rPr>
                           <w:rFonts w:cstheme="minorHAnsi"/>
                         </w:rPr>
-                        <w:t>8 months</w:t>
+                        <w:t>5</w:t>
+                      </w:r>
+                      <w:r>
+                        <w:rPr>
+                          <w:rFonts w:cstheme="minorHAnsi"/>
+                        </w:rPr>
+                        <w:t xml:space="preserve"> months</w:t>
                       </w:r>
                       <w:r>
                         <w:rPr>
@@ -2330,28 +2317,22 @@
                         <w:rPr>
                           <w:rFonts w:cstheme="minorHAnsi"/>
                         </w:rPr>
-                        <w:t xml:space="preserve"> and </w:t>
+                        <w:t xml:space="preserve"> </w:t>
+                      </w:r>
+                      <w:bookmarkStart w:id="1" w:name="_GoBack"/>
+                      <w:bookmarkEnd w:id="1"/>
+                      <w:r>
+                        <w:rPr>
+                          <w:rFonts w:cstheme="minorHAnsi"/>
+                        </w:rPr>
+                        <w:t xml:space="preserve">and </w:t>
                       </w:r>
                       <w:r>
                         <w:rPr>
                           <w:rFonts w:cstheme="minorHAnsi"/>
                           <w:b/>
                         </w:rPr>
-                        <w:t>2</w:t>
-                      </w:r>
-                      <w:r>
-                        <w:rPr>
-                          <w:rFonts w:cstheme="minorHAnsi"/>
-                          <w:b/>
-                        </w:rPr>
-                        <w:t>.3</w:t>
-                      </w:r>
-                      <w:r>
-                        <w:rPr>
-                          <w:rFonts w:cstheme="minorHAnsi"/>
-                          <w:b/>
-                        </w:rPr>
-                        <w:t xml:space="preserve"> </w:t>
+                        <w:t xml:space="preserve">3 </w:t>
                       </w:r>
                       <w:r>
                         <w:rPr>
@@ -2622,36 +2603,13 @@
                           <w:rFonts w:cstheme="minorHAnsi"/>
                           <w:b/>
                         </w:rPr>
-                        <w:t xml:space="preserve">Azure </w:t>
-                      </w:r>
-                      <w:proofErr w:type="spellStart"/>
-                      <w:r>
-                        <w:rPr>
-                          <w:rFonts w:cstheme="minorHAnsi"/>
-                          <w:b/>
-                        </w:rPr>
-                        <w:t>devops</w:t>
-                      </w:r>
-                      <w:proofErr w:type="spellEnd"/>
-                      <w:r>
-                        <w:rPr>
-                          <w:rFonts w:cstheme="minorHAnsi"/>
-                        </w:rPr>
-                        <w:t xml:space="preserve"> and </w:t>
-                      </w:r>
-                      <w:proofErr w:type="spellStart"/>
-                      <w:r>
-                        <w:rPr>
-                          <w:rFonts w:cstheme="minorHAnsi"/>
-                        </w:rPr>
-                        <w:t>Qlik</w:t>
-                      </w:r>
-                      <w:proofErr w:type="spellEnd"/>
-                      <w:r>
-                        <w:rPr>
-                          <w:rFonts w:cstheme="minorHAnsi"/>
-                        </w:rPr>
-                        <w:t xml:space="preserve"> </w:t>
+                        <w:t>Azure devops</w:t>
+                      </w:r>
+                      <w:r>
+                        <w:rPr>
+                          <w:rFonts w:cstheme="minorHAnsi"/>
+                        </w:rPr>
+                        <w:t xml:space="preserve"> and Qlik </w:t>
                       </w:r>
                       <w:r>
                         <w:rPr>
@@ -3135,61 +3093,7 @@
                                 <w:sz w:val="20"/>
                                 <w:szCs w:val="20"/>
                               </w:rPr>
-                              <w:t xml:space="preserve">12/23, </w:t>
-                            </w:r>
-                            <w:proofErr w:type="spellStart"/>
-                            <w:r>
-                              <w:rPr>
-                                <w:rFonts w:cstheme="minorHAnsi"/>
-                                <w:sz w:val="20"/>
-                                <w:szCs w:val="20"/>
-                              </w:rPr>
-                              <w:t>Ranganadhar</w:t>
-                            </w:r>
-                            <w:proofErr w:type="spellEnd"/>
-                            <w:r>
-                              <w:rPr>
-                                <w:rFonts w:cstheme="minorHAnsi"/>
-                                <w:sz w:val="20"/>
-                                <w:szCs w:val="20"/>
-                              </w:rPr>
-                              <w:t xml:space="preserve"> Nagar, </w:t>
-                            </w:r>
-                            <w:proofErr w:type="spellStart"/>
-                            <w:r>
-                              <w:rPr>
-                                <w:rFonts w:cstheme="minorHAnsi"/>
-                                <w:sz w:val="20"/>
-                                <w:szCs w:val="20"/>
-                              </w:rPr>
-                              <w:t>Savadi</w:t>
-                            </w:r>
-                            <w:proofErr w:type="spellEnd"/>
-                            <w:r>
-                              <w:rPr>
-                                <w:rFonts w:cstheme="minorHAnsi"/>
-                                <w:sz w:val="20"/>
-                                <w:szCs w:val="20"/>
-                              </w:rPr>
-                              <w:t xml:space="preserve">, </w:t>
-                            </w:r>
-                            <w:proofErr w:type="spellStart"/>
-                            <w:r>
-                              <w:rPr>
-                                <w:rFonts w:cstheme="minorHAnsi"/>
-                                <w:sz w:val="20"/>
-                                <w:szCs w:val="20"/>
-                              </w:rPr>
-                              <w:t>Pallikonda</w:t>
-                            </w:r>
-                            <w:proofErr w:type="spellEnd"/>
-                            <w:r>
-                              <w:rPr>
-                                <w:rFonts w:cstheme="minorHAnsi"/>
-                                <w:sz w:val="20"/>
-                                <w:szCs w:val="20"/>
-                              </w:rPr>
-                              <w:t>, Vellore – 635809</w:t>
+                              <w:t>12/23, Ranganadhar Nagar, Savadi, Pallikonda, Vellore – 635809</w:t>
                             </w:r>
                           </w:p>
                           <w:p>
@@ -4599,21 +4503,11 @@
                               </w:rPr>
                               <w:t xml:space="preserve">Azure </w:t>
                             </w:r>
-                            <w:bookmarkStart w:id="0" w:name="_GoBack"/>
-                            <w:bookmarkEnd w:id="0"/>
-                            <w:proofErr w:type="spellStart"/>
-                            <w:r>
-                              <w:rPr>
-                                <w:rFonts w:cstheme="minorHAnsi"/>
-                              </w:rPr>
-                              <w:t>Devops</w:t>
-                            </w:r>
-                            <w:proofErr w:type="spellEnd"/>
-                            <w:r>
-                              <w:rPr>
-                                <w:rFonts w:cstheme="minorHAnsi"/>
-                              </w:rPr>
-                              <w:t xml:space="preserve"> : Project Management, Time tracker, Boards</w:t>
+                            <w:r>
+                              <w:rPr>
+                                <w:rFonts w:cstheme="minorHAnsi"/>
+                              </w:rPr>
+                              <w:t>Devops : Project Management, Time tracker, Boards</w:t>
                             </w:r>
                           </w:p>
                           <w:p>
@@ -5482,21 +5376,7 @@
                               <w:rPr>
                                 <w:rFonts w:cstheme="minorHAnsi"/>
                               </w:rPr>
-                              <w:t xml:space="preserve">Played a scrum master role in daily scrum call and handled all project management activities in Azure </w:t>
-                            </w:r>
-                            <w:proofErr w:type="spellStart"/>
-                            <w:r>
-                              <w:rPr>
-                                <w:rFonts w:cstheme="minorHAnsi"/>
-                              </w:rPr>
-                              <w:t>devops</w:t>
-                            </w:r>
-                            <w:proofErr w:type="spellEnd"/>
-                            <w:r>
-                              <w:rPr>
-                                <w:rFonts w:cstheme="minorHAnsi"/>
-                              </w:rPr>
-                              <w:t xml:space="preserve"> tool in managing user stories and tasks for sprints in project. </w:t>
+                              <w:t xml:space="preserve">Played a scrum master role in daily scrum call and handled all project management activities in Azure devops tool in managing user stories and tasks for sprints in project. </w:t>
                             </w:r>
                           </w:p>
                           <w:p>
@@ -6076,23 +5956,7 @@
                                 <w:rFonts w:cstheme="minorHAnsi"/>
                                 <w:b/>
                               </w:rPr>
-                              <w:t xml:space="preserve">Azure </w:t>
-                            </w:r>
-                            <w:proofErr w:type="spellStart"/>
-                            <w:r>
-                              <w:rPr>
-                                <w:rFonts w:cstheme="minorHAnsi"/>
-                                <w:b/>
-                              </w:rPr>
-                              <w:t>devops</w:t>
-                            </w:r>
-                            <w:proofErr w:type="spellEnd"/>
-                            <w:r>
-                              <w:rPr>
-                                <w:rFonts w:cstheme="minorHAnsi"/>
-                                <w:b/>
-                              </w:rPr>
-                              <w:t xml:space="preserve"> tool</w:t>
+                              <w:t>Azure devops tool</w:t>
                             </w:r>
                             <w:r>
                               <w:rPr>
@@ -7160,15 +7024,7 @@
                                 <w:sz w:val="20"/>
                                 <w:szCs w:val="20"/>
                               </w:rPr>
-                              <w:t>worked</w:t>
-                            </w:r>
-                            <w:r>
-                              <w:rPr>
-                                <w:rFonts w:cstheme="minorHAnsi"/>
-                                <w:sz w:val="20"/>
-                                <w:szCs w:val="20"/>
-                              </w:rPr>
-                              <w:t xml:space="preserve"> on ad-hoc requests on fetching base data and hierarchy level reports and </w:t>
+                              <w:t xml:space="preserve">worked on ad-hoc requests on fetching base data and hierarchy level reports and </w:t>
                             </w:r>
                             <w:r>
                               <w:rPr>
@@ -7237,18 +7093,8 @@
                                 <w:sz w:val="22"/>
                                 <w:szCs w:val="22"/>
                               </w:rPr>
-                              <w:t xml:space="preserve"> Pentaho, My </w:t>
-                            </w:r>
-                            <w:proofErr w:type="spellStart"/>
-                            <w:r>
-                              <w:rPr>
-                                <w:rFonts w:asciiTheme="minorHAnsi" w:hAnsiTheme="minorHAnsi" w:cstheme="minorHAnsi"/>
-                                <w:sz w:val="22"/>
-                                <w:szCs w:val="22"/>
-                              </w:rPr>
-                              <w:t>Sql</w:t>
-                            </w:r>
-                            <w:proofErr w:type="spellEnd"/>
+                              <w:t xml:space="preserve"> Pentaho, My Sql</w:t>
+                            </w:r>
                           </w:p>
                           <w:p>
                             <w:pPr>
@@ -7567,41 +7413,13 @@
                               </w:rPr>
                               <w:t xml:space="preserve">– </w:t>
                             </w:r>
-                            <w:proofErr w:type="spellStart"/>
                             <w:r>
                               <w:rPr>
                                 <w:rFonts w:asciiTheme="minorHAnsi" w:hAnsiTheme="minorHAnsi" w:cstheme="minorHAnsi"/>
                                 <w:sz w:val="22"/>
                                 <w:szCs w:val="22"/>
                               </w:rPr>
-                              <w:t>PowerBI</w:t>
-                            </w:r>
-                            <w:proofErr w:type="spellEnd"/>
-                            <w:r>
-                              <w:rPr>
-                                <w:rFonts w:asciiTheme="minorHAnsi" w:hAnsiTheme="minorHAnsi" w:cstheme="minorHAnsi"/>
-                                <w:sz w:val="22"/>
-                                <w:szCs w:val="22"/>
-                              </w:rPr>
-                              <w:t xml:space="preserve">, Azure SQL DW, </w:t>
-                            </w:r>
-                            <w:proofErr w:type="spellStart"/>
-                            <w:r>
-                              <w:rPr>
-                                <w:rFonts w:asciiTheme="minorHAnsi" w:hAnsiTheme="minorHAnsi" w:cstheme="minorHAnsi"/>
-                                <w:sz w:val="22"/>
-                                <w:szCs w:val="22"/>
-                              </w:rPr>
-                              <w:t>Informatica</w:t>
-                            </w:r>
-                            <w:proofErr w:type="spellEnd"/>
-                            <w:r>
-                              <w:rPr>
-                                <w:rFonts w:asciiTheme="minorHAnsi" w:hAnsiTheme="minorHAnsi" w:cstheme="minorHAnsi"/>
-                                <w:sz w:val="22"/>
-                                <w:szCs w:val="22"/>
-                              </w:rPr>
-                              <w:t xml:space="preserve"> </w:t>
+                              <w:t xml:space="preserve">PowerBI, Azure SQL DW, Informatica </w:t>
                             </w:r>
                           </w:p>
                           <w:p>
@@ -7633,23 +7451,13 @@
                               </w:rPr>
                               <w:t xml:space="preserve">: </w:t>
                             </w:r>
-                            <w:proofErr w:type="spellStart"/>
                             <w:r>
                               <w:rPr>
                                 <w:rFonts w:asciiTheme="minorHAnsi" w:hAnsiTheme="minorHAnsi" w:cstheme="minorHAnsi"/>
                                 <w:sz w:val="22"/>
                                 <w:szCs w:val="22"/>
                               </w:rPr>
-                              <w:t>PowerBI</w:t>
-                            </w:r>
-                            <w:proofErr w:type="spellEnd"/>
-                            <w:r>
-                              <w:rPr>
-                                <w:rFonts w:asciiTheme="minorHAnsi" w:hAnsiTheme="minorHAnsi" w:cstheme="minorHAnsi"/>
-                                <w:sz w:val="22"/>
-                                <w:szCs w:val="22"/>
-                              </w:rPr>
-                              <w:t xml:space="preserve"> developer</w:t>
+                              <w:t>PowerBI developer</w:t>
                             </w:r>
                           </w:p>
                           <w:p>
@@ -8661,23 +8469,7 @@
                                 <w:b/>
                                 <w:u w:val="single"/>
                               </w:rPr>
-                              <w:t xml:space="preserve"> </w:t>
-                            </w:r>
-                            <w:r>
-                              <w:rPr>
-                                <w:rFonts w:ascii="Calibri"/>
-                                <w:b/>
-                                <w:u w:val="single"/>
-                              </w:rPr>
-                              <w:t>Endpoint</w:t>
-                            </w:r>
-                            <w:r>
-                              <w:rPr>
-                                <w:rFonts w:ascii="Calibri"/>
-                                <w:b/>
-                                <w:u w:val="single"/>
-                              </w:rPr>
-                              <w:t xml:space="preserve"> Compliance Dashboard</w:t>
+                              <w:t xml:space="preserve"> Endpoint Compliance Dashboard</w:t>
                             </w:r>
                           </w:p>
                           <w:p>
@@ -8758,7 +8550,6 @@
                               </w:rPr>
                               <w:t xml:space="preserve"> </w:t>
                             </w:r>
-                            <w:proofErr w:type="spellStart"/>
                             <w:r>
                               <w:rPr>
                                 <w:rFonts w:asciiTheme="minorHAnsi" w:hAnsiTheme="minorHAnsi" w:cstheme="minorHAnsi"/>
@@ -8767,7 +8558,6 @@
                               </w:rPr>
                               <w:t>PowerBI</w:t>
                             </w:r>
-                            <w:proofErr w:type="spellEnd"/>
                             <w:r>
                               <w:rPr>
                                 <w:rFonts w:asciiTheme="minorHAnsi" w:hAnsiTheme="minorHAnsi" w:cstheme="minorHAnsi"/>
@@ -8782,25 +8572,7 @@
                                 <w:sz w:val="22"/>
                                 <w:szCs w:val="22"/>
                               </w:rPr>
-                              <w:t xml:space="preserve"> Azure SQL DW, </w:t>
-                            </w:r>
-                            <w:proofErr w:type="spellStart"/>
-                            <w:r>
-                              <w:rPr>
-                                <w:rFonts w:asciiTheme="minorHAnsi" w:hAnsiTheme="minorHAnsi" w:cstheme="minorHAnsi"/>
-                                <w:sz w:val="22"/>
-                                <w:szCs w:val="22"/>
-                              </w:rPr>
-                              <w:t>Informatica</w:t>
-                            </w:r>
-                            <w:proofErr w:type="spellEnd"/>
-                            <w:r>
-                              <w:rPr>
-                                <w:rFonts w:asciiTheme="minorHAnsi" w:hAnsiTheme="minorHAnsi" w:cstheme="minorHAnsi"/>
-                                <w:sz w:val="22"/>
-                                <w:szCs w:val="22"/>
-                              </w:rPr>
-                              <w:t xml:space="preserve"> </w:t>
+                              <w:t xml:space="preserve"> Azure SQL DW, Informatica </w:t>
                             </w:r>
                           </w:p>
                           <w:p>
@@ -8832,23 +8604,13 @@
                               </w:rPr>
                               <w:t xml:space="preserve">: </w:t>
                             </w:r>
-                            <w:proofErr w:type="spellStart"/>
                             <w:r>
                               <w:rPr>
                                 <w:rFonts w:asciiTheme="minorHAnsi" w:hAnsiTheme="minorHAnsi" w:cstheme="minorHAnsi"/>
                                 <w:sz w:val="22"/>
                                 <w:szCs w:val="22"/>
                               </w:rPr>
-                              <w:t>PowerBI</w:t>
-                            </w:r>
-                            <w:proofErr w:type="spellEnd"/>
-                            <w:r>
-                              <w:rPr>
-                                <w:rFonts w:asciiTheme="minorHAnsi" w:hAnsiTheme="minorHAnsi" w:cstheme="minorHAnsi"/>
-                                <w:sz w:val="22"/>
-                                <w:szCs w:val="22"/>
-                              </w:rPr>
-                              <w:t xml:space="preserve"> developer</w:t>
+                              <w:t>PowerBI developer</w:t>
                             </w:r>
                           </w:p>
                           <w:p>
@@ -8907,14 +8669,7 @@
                                 <w:b/>
                                 <w:u w:val="single"/>
                               </w:rPr>
-                              <w:t xml:space="preserve">PROJECT </w:t>
-                            </w:r>
-                            <w:r>
-                              <w:rPr>
-                                <w:b/>
-                                <w:u w:val="single"/>
-                              </w:rPr>
-                              <w:t>4</w:t>
+                              <w:t>PROJECT 4</w:t>
                             </w:r>
                             <w:r>
                               <w:rPr>
@@ -8922,33 +8677,7 @@
                                 <w:b/>
                                 <w:u w:val="single"/>
                               </w:rPr>
-                              <w:t xml:space="preserve">: </w:t>
-                            </w:r>
-                            <w:r>
-                              <w:rPr>
-                                <w:rFonts w:ascii="Calibri"/>
-                                <w:b/>
-                                <w:u w:val="single"/>
-                              </w:rPr>
-                              <w:t xml:space="preserve">Azure </w:t>
-                            </w:r>
-                            <w:proofErr w:type="spellStart"/>
-                            <w:r>
-                              <w:rPr>
-                                <w:rFonts w:ascii="Calibri"/>
-                                <w:b/>
-                                <w:u w:val="single"/>
-                              </w:rPr>
-                              <w:t>Devops</w:t>
-                            </w:r>
-                            <w:proofErr w:type="spellEnd"/>
-                            <w:r>
-                              <w:rPr>
-                                <w:rFonts w:ascii="Calibri"/>
-                                <w:b/>
-                                <w:u w:val="single"/>
-                              </w:rPr>
-                              <w:t xml:space="preserve"> Project Management Activities</w:t>
+                              <w:t>: Azure Devops Project Management Activities</w:t>
                             </w:r>
                           </w:p>
                           <w:p>
@@ -8983,29 +8712,7 @@
                                 <w:szCs w:val="18"/>
                                 <w:shd w:val="clear" w:color="auto" w:fill="FFFFFF"/>
                               </w:rPr>
-                              <w:t xml:space="preserve">Azure </w:t>
-                            </w:r>
-                            <w:proofErr w:type="spellStart"/>
-                            <w:r>
-                              <w:rPr>
-                                <w:rFonts w:ascii="Segoe UI" w:hAnsi="Segoe UI" w:cs="Segoe UI"/>
-                                <w:color w:val="333333"/>
-                                <w:sz w:val="18"/>
-                                <w:szCs w:val="18"/>
-                                <w:shd w:val="clear" w:color="auto" w:fill="FFFFFF"/>
-                              </w:rPr>
-                              <w:t>devops</w:t>
-                            </w:r>
-                            <w:proofErr w:type="spellEnd"/>
-                            <w:r>
-                              <w:rPr>
-                                <w:rFonts w:ascii="Segoe UI" w:hAnsi="Segoe UI" w:cs="Segoe UI"/>
-                                <w:color w:val="333333"/>
-                                <w:sz w:val="18"/>
-                                <w:szCs w:val="18"/>
-                                <w:shd w:val="clear" w:color="auto" w:fill="FFFFFF"/>
-                              </w:rPr>
-                              <w:t xml:space="preserve"> tool for better understanding in managing user stories and tasks in project.</w:t>
+                              <w:t>Azure devops tool for better understanding in managing user stories and tasks in project.</w:t>
                             </w:r>
                             <w:r>
                               <w:rPr>
@@ -9046,19 +8753,8 @@
                                 <w:sz w:val="22"/>
                                 <w:szCs w:val="22"/>
                               </w:rPr>
-                              <w:t xml:space="preserve">ool: Azure </w:t>
-                            </w:r>
-                            <w:proofErr w:type="spellStart"/>
-                            <w:r>
-                              <w:rPr>
-                                <w:rFonts w:asciiTheme="minorHAnsi" w:hAnsiTheme="minorHAnsi" w:cstheme="minorHAnsi"/>
-                                <w:b/>
-                                <w:sz w:val="22"/>
-                                <w:szCs w:val="22"/>
-                              </w:rPr>
-                              <w:t>Devops</w:t>
-                            </w:r>
-                            <w:proofErr w:type="spellEnd"/>
+                              <w:t>ool: Azure Devops</w:t>
+                            </w:r>
                           </w:p>
                           <w:p>
                             <w:pPr>
@@ -9615,16 +9311,8 @@
         <w:rPr>
           <w:rFonts w:cstheme="minorHAnsi"/>
         </w:rPr>
-        <w:t>[</w:t>
+        <w:t>[;l</w:t>
       </w:r>
-      <w:proofErr w:type="gramStart"/>
-      <w:r>
-        <w:rPr>
-          <w:rFonts w:cstheme="minorHAnsi"/>
-        </w:rPr>
-        <w:t>;l</w:t>
-      </w:r>
-      <w:proofErr w:type="gramEnd"/>
     </w:p>
     <w:p>
       <w:pPr>
@@ -11930,27 +11618,7 @@
                                 <w:szCs w:val="22"/>
                                 <w:lang w:val="en-IN" w:bidi="ar-SA"/>
                               </w:rPr>
-                              <w:t xml:space="preserve">                                            : </w:t>
-                            </w:r>
-                            <w:proofErr w:type="spellStart"/>
-                            <w:r>
-                              <w:rPr>
-                                <w:rFonts w:ascii="Calibri" w:eastAsiaTheme="minorEastAsia" w:hAnsi="Calibri" w:cs="Calibri"/>
-                                <w:sz w:val="20"/>
-                                <w:szCs w:val="22"/>
-                                <w:lang w:val="en-IN" w:bidi="ar-SA"/>
-                              </w:rPr>
-                              <w:t>B.Tech</w:t>
-                            </w:r>
-                            <w:proofErr w:type="spellEnd"/>
-                            <w:r>
-                              <w:rPr>
-                                <w:rFonts w:ascii="Calibri" w:eastAsiaTheme="minorEastAsia" w:hAnsi="Calibri" w:cs="Calibri"/>
-                                <w:sz w:val="20"/>
-                                <w:szCs w:val="22"/>
-                                <w:lang w:val="en-IN" w:bidi="ar-SA"/>
-                              </w:rPr>
-                              <w:t>., IT (2013 - 2017)</w:t>
+                              <w:t xml:space="preserve">                                            : B.Tech., IT (2013 - 2017)</w:t>
                             </w:r>
                           </w:p>
                           <w:p>
@@ -11976,9 +11644,8 @@
                                 <w:szCs w:val="22"/>
                                 <w:lang w:val="en-IN" w:bidi="ar-SA"/>
                               </w:rPr>
-                              <w:t xml:space="preserve">                                                                    </w:t>
-                            </w:r>
-                            <w:proofErr w:type="spellStart"/>
+                              <w:t xml:space="preserve">                                                                    Arunai Enginneering College, Tiruvan</w:t>
+                            </w:r>
                             <w:r>
                               <w:rPr>
                                 <w:rFonts w:ascii="Calibri" w:eastAsiaTheme="minorEastAsia" w:hAnsi="Calibri" w:cs="Calibri"/>
@@ -11986,9 +11653,8 @@
                                 <w:szCs w:val="22"/>
                                 <w:lang w:val="en-IN" w:bidi="ar-SA"/>
                               </w:rPr>
-                              <w:t>Arunai</w:t>
-                            </w:r>
-                            <w:proofErr w:type="spellEnd"/>
+                              <w:t>n</w:t>
+                            </w:r>
                             <w:r>
                               <w:rPr>
                                 <w:rFonts w:ascii="Calibri" w:eastAsiaTheme="minorEastAsia" w:hAnsi="Calibri" w:cs="Calibri"/>
@@ -11996,57 +11662,8 @@
                                 <w:szCs w:val="22"/>
                                 <w:lang w:val="en-IN" w:bidi="ar-SA"/>
                               </w:rPr>
-                              <w:t xml:space="preserve"> </w:t>
-                            </w:r>
-                            <w:proofErr w:type="spellStart"/>
-                            <w:r>
-                              <w:rPr>
-                                <w:rFonts w:ascii="Calibri" w:eastAsiaTheme="minorEastAsia" w:hAnsi="Calibri" w:cs="Calibri"/>
-                                <w:sz w:val="20"/>
-                                <w:szCs w:val="22"/>
-                                <w:lang w:val="en-IN" w:bidi="ar-SA"/>
-                              </w:rPr>
-                              <w:t>Enginneering</w:t>
-                            </w:r>
-                            <w:proofErr w:type="spellEnd"/>
-                            <w:r>
-                              <w:rPr>
-                                <w:rFonts w:ascii="Calibri" w:eastAsiaTheme="minorEastAsia" w:hAnsi="Calibri" w:cs="Calibri"/>
-                                <w:sz w:val="20"/>
-                                <w:szCs w:val="22"/>
-                                <w:lang w:val="en-IN" w:bidi="ar-SA"/>
-                              </w:rPr>
-                              <w:t xml:space="preserve"> College, </w:t>
-                            </w:r>
-                            <w:proofErr w:type="spellStart"/>
-                            <w:r>
-                              <w:rPr>
-                                <w:rFonts w:ascii="Calibri" w:eastAsiaTheme="minorEastAsia" w:hAnsi="Calibri" w:cs="Calibri"/>
-                                <w:sz w:val="20"/>
-                                <w:szCs w:val="22"/>
-                                <w:lang w:val="en-IN" w:bidi="ar-SA"/>
-                              </w:rPr>
-                              <w:t>Tiruvan</w:t>
-                            </w:r>
-                            <w:r>
-                              <w:rPr>
-                                <w:rFonts w:ascii="Calibri" w:eastAsiaTheme="minorEastAsia" w:hAnsi="Calibri" w:cs="Calibri"/>
-                                <w:sz w:val="20"/>
-                                <w:szCs w:val="22"/>
-                                <w:lang w:val="en-IN" w:bidi="ar-SA"/>
-                              </w:rPr>
-                              <w:t>n</w:t>
-                            </w:r>
-                            <w:r>
-                              <w:rPr>
-                                <w:rFonts w:ascii="Calibri" w:eastAsiaTheme="minorEastAsia" w:hAnsi="Calibri" w:cs="Calibri"/>
-                                <w:sz w:val="20"/>
-                                <w:szCs w:val="22"/>
-                                <w:lang w:val="en-IN" w:bidi="ar-SA"/>
-                              </w:rPr>
                               <w:t>amalai</w:t>
                             </w:r>
-                            <w:proofErr w:type="spellEnd"/>
                           </w:p>
                           <w:p>
                             <w:pPr>
@@ -12085,19 +11702,8 @@
                                 <w:szCs w:val="22"/>
                                 <w:lang w:val="en-IN" w:bidi="ar-SA"/>
                               </w:rPr>
-                              <w:t xml:space="preserve">                    : Sunbeam Matriculation School, </w:t>
-                            </w:r>
-                            <w:proofErr w:type="spellStart"/>
-                            <w:r>
-                              <w:rPr>
-                                <w:rFonts w:ascii="Calibri" w:eastAsiaTheme="minorEastAsia" w:hAnsi="Calibri" w:cs="Calibri"/>
-                                <w:sz w:val="20"/>
-                                <w:szCs w:val="22"/>
-                                <w:lang w:val="en-IN" w:bidi="ar-SA"/>
-                              </w:rPr>
-                              <w:t>Katpadi</w:t>
-                            </w:r>
-                            <w:proofErr w:type="spellEnd"/>
+                              <w:t xml:space="preserve">                    : Sunbeam Matriculation School, Katpadi</w:t>
+                            </w:r>
                           </w:p>
                           <w:p>
                             <w:pPr>
@@ -12136,27 +11742,7 @@
                                 <w:szCs w:val="22"/>
                                 <w:lang w:val="en-IN" w:bidi="ar-SA"/>
                               </w:rPr>
-                              <w:t xml:space="preserve">                                                  : </w:t>
-                            </w:r>
-                            <w:proofErr w:type="spellStart"/>
-                            <w:r>
-                              <w:rPr>
-                                <w:rFonts w:ascii="Calibri" w:eastAsiaTheme="minorEastAsia" w:hAnsi="Calibri" w:cs="Calibri"/>
-                                <w:sz w:val="20"/>
-                                <w:szCs w:val="22"/>
-                                <w:lang w:val="en-IN" w:bidi="ar-SA"/>
-                              </w:rPr>
-                              <w:t>Shiksha</w:t>
-                            </w:r>
-                            <w:proofErr w:type="spellEnd"/>
-                            <w:r>
-                              <w:rPr>
-                                <w:rFonts w:ascii="Calibri" w:eastAsiaTheme="minorEastAsia" w:hAnsi="Calibri" w:cs="Calibri"/>
-                                <w:sz w:val="20"/>
-                                <w:szCs w:val="22"/>
-                                <w:lang w:val="en-IN" w:bidi="ar-SA"/>
-                              </w:rPr>
-                              <w:t xml:space="preserve"> Kendra Higher secondary School.</w:t>
+                              <w:t xml:space="preserve">                                                  : Shiksha Kendra Higher secondary School.</w:t>
                             </w:r>
                           </w:p>
                           <w:p>
@@ -15377,15 +14963,6 @@
   </w:num>
   <w:num w:numId="19">
     <w:abstractNumId w:val="5"/>
-    <w:lvlOverride w:ilvl="0"/>
-    <w:lvlOverride w:ilvl="1"/>
-    <w:lvlOverride w:ilvl="2"/>
-    <w:lvlOverride w:ilvl="3"/>
-    <w:lvlOverride w:ilvl="4"/>
-    <w:lvlOverride w:ilvl="5"/>
-    <w:lvlOverride w:ilvl="6"/>
-    <w:lvlOverride w:ilvl="7"/>
-    <w:lvlOverride w:ilvl="8"/>
   </w:num>
   <w:num w:numId="20">
     <w:abstractNumId w:val="9"/>
@@ -15794,6 +15371,7 @@
   <w:style w:type="character" w:default="1" w:styleId="DefaultParagraphFont">
     <w:name w:val="Default Paragraph Font"/>
     <w:uiPriority w:val="1"/>
+    <w:semiHidden/>
     <w:unhideWhenUsed/>
   </w:style>
   <w:style w:type="table" w:default="1" w:styleId="TableNormal">
@@ -16278,7 +15856,7 @@
 </file>
 
 <file path=customXml/itemProps1.xml><?xml version="1.0" encoding="utf-8"?>
-<ds:datastoreItem xmlns:ds="http://schemas.openxmlformats.org/officeDocument/2006/customXml" ds:itemID="{6EB065CD-DAFA-476F-9C6E-276BF1001129}">
+<ds:datastoreItem xmlns:ds="http://schemas.openxmlformats.org/officeDocument/2006/customXml" ds:itemID="{A60B9852-920E-4DE2-9EAD-FD5FAA3D12A1}">
   <ds:schemaRefs>
     <ds:schemaRef ds:uri="http://schemas.openxmlformats.org/officeDocument/2006/bibliography"/>
   </ds:schemaRefs>
